--- a/СухановаОтчёт.docx
+++ b/СухановаОтчёт.docx
@@ -53,66 +53,60 @@
         <w:t>Изделие</w:t>
       </w:r>
       <w:r>
-        <w:t xml:space="preserve"> выступает в качестве товара и как товар имеет определенные характер</w:t>
+        <w:t xml:space="preserve"> выступает в качестве товара и как товар имеет определенные характеристики. </w:t>
+      </w:r>
+      <w:r>
+        <w:t>Предприятие</w:t>
+      </w:r>
+      <w:r>
+        <w:t xml:space="preserve"> имеет своих клиентов, сведения о которых хранит</w:t>
+      </w:r>
+      <w:r>
+        <w:t>ся</w:t>
+      </w:r>
+      <w:r>
+        <w:t xml:space="preserve"> </w:t>
+      </w:r>
+      <w:r>
+        <w:t>определённое время, обговоренное руководством</w:t>
+      </w:r>
+      <w:r>
+        <w:t xml:space="preserve">. Деятельность </w:t>
+      </w:r>
+      <w:r>
+        <w:t>мастерской</w:t>
+      </w:r>
+      <w:r>
+        <w:t xml:space="preserve"> может быть описана данными, сгруппированными следующим образом: </w:t>
+      </w:r>
+      <w:r>
+        <w:t>клиенты (код клиента</w:t>
+      </w:r>
+      <w:r>
+        <w:t xml:space="preserve">, </w:t>
+      </w:r>
+      <w:r>
+        <w:t>фамилия</w:t>
+      </w:r>
+      <w:r>
+        <w:t xml:space="preserve">, </w:t>
+      </w:r>
+      <w:r>
+        <w:t>имя</w:t>
+      </w:r>
+      <w:r>
+        <w:t xml:space="preserve">, </w:t>
+      </w:r>
+      <w:r>
+        <w:t>отчество,</w:t>
+      </w:r>
+      <w:r>
+        <w:t xml:space="preserve"> номер телефона</w:t>
       </w:r>
       <w:bookmarkStart w:id="0" w:name="_GoBack"/>
       <w:bookmarkEnd w:id="0"/>
       <w:r>
-        <w:t xml:space="preserve">истики. </w:t>
-      </w:r>
-      <w:r>
-        <w:t>Предприятие</w:t>
-      </w:r>
-      <w:r>
-        <w:t xml:space="preserve"> имеет своих клиентов, сведения о которых хранит</w:t>
-      </w:r>
-      <w:r>
-        <w:t>ся</w:t>
-      </w:r>
-      <w:r>
-        <w:t xml:space="preserve"> </w:t>
-      </w:r>
-      <w:r>
-        <w:t>определённое время, обговоренное руководством</w:t>
-      </w:r>
-      <w:r>
-        <w:t xml:space="preserve">. Деятельность </w:t>
-      </w:r>
-      <w:r>
-        <w:t>мастерской</w:t>
-      </w:r>
-      <w:r>
-        <w:t xml:space="preserve"> может быть описана данными, сгруппированными следующим образом: </w:t>
-      </w:r>
-      <w:r>
-        <w:t>клиенты (код клиента</w:t>
-      </w:r>
-      <w:r>
-        <w:t xml:space="preserve">, </w:t>
-      </w:r>
-      <w:r>
-        <w:t>фамилия</w:t>
-      </w:r>
-      <w:r>
-        <w:t xml:space="preserve">, </w:t>
-      </w:r>
-      <w:r>
-        <w:t>имя</w:t>
-      </w:r>
-      <w:r>
-        <w:t xml:space="preserve">, </w:t>
-      </w:r>
-      <w:r>
-        <w:t>отчество,</w:t>
-      </w:r>
-      <w:r>
-        <w:t xml:space="preserve"> номер телефона</w:t>
-      </w:r>
-      <w:r>
-        <w:t xml:space="preserve">);  </w:t>
-      </w:r>
-      <w:r>
-        <w:t>скидки</w:t>
+        <w:t>); скидки</w:t>
       </w:r>
       <w:r>
         <w:t xml:space="preserve"> (код </w:t>
@@ -25275,7 +25269,7 @@
 </file>
 
 <file path=customXml/itemProps1.xml><?xml version="1.0" encoding="utf-8"?>
-<ds:datastoreItem xmlns:ds="http://schemas.openxmlformats.org/officeDocument/2006/customXml" ds:itemID="{42D90515-9C35-4299-AA38-6CC59E139BCC}">
+<ds:datastoreItem xmlns:ds="http://schemas.openxmlformats.org/officeDocument/2006/customXml" ds:itemID="{F517052D-64D4-415D-B8F3-087D8802E52E}">
   <ds:schemaRefs>
     <ds:schemaRef ds:uri="http://schemas.openxmlformats.org/officeDocument/2006/bibliography"/>
   </ds:schemaRefs>
